--- a/133_RP_G01.docx
+++ b/133_RP_G01.docx
@@ -751,12 +751,13 @@
           <w:b w:val="0"/>
           <w:noProof/>
           <w:szCs w:val="22"/>
-          <w:lang w:val="fr-CH" w:eastAsia="fr-CH"/>
-        </w:rPr>
-      </w:pPr>
-      <w:r>
-        <w:rPr>
-          <w:noProof/>
+          <w:lang w:val="en-US" w:eastAsia="fr-CH"/>
+        </w:rPr>
+      </w:pPr>
+      <w:r>
+        <w:rPr>
+          <w:noProof/>
+          <w:lang w:val="en-US"/>
         </w:rPr>
         <w:t>2.1</w:t>
       </w:r>
@@ -766,19 +767,21 @@
           <w:b w:val="0"/>
           <w:noProof/>
           <w:szCs w:val="22"/>
-          <w:lang w:val="fr-CH" w:eastAsia="fr-CH"/>
+          <w:lang w:val="en-US" w:eastAsia="fr-CH"/>
         </w:rPr>
         <w:tab/>
       </w:r>
       <w:r>
         <w:rPr>
           <w:noProof/>
+          <w:lang w:val="en-US"/>
         </w:rPr>
         <w:t>Use case</w:t>
       </w:r>
       <w:r>
         <w:rPr>
           <w:noProof/>
+          <w:lang w:val="en-US"/>
         </w:rPr>
         <w:tab/>
       </w:r>
@@ -791,6 +794,7 @@
       <w:r>
         <w:rPr>
           <w:noProof/>
+          <w:lang w:val="en-US"/>
         </w:rPr>
         <w:instrText xml:space="preserve"> PAGEREF _Toc133591264 \h </w:instrText>
       </w:r>
@@ -808,6 +812,7 @@
       <w:r>
         <w:rPr>
           <w:noProof/>
+          <w:lang w:val="en-US"/>
         </w:rPr>
         <w:t>I</w:t>
       </w:r>
@@ -830,12 +835,13 @@
           <w:noProof/>
           <w:sz w:val="22"/>
           <w:szCs w:val="22"/>
-          <w:lang w:val="fr-CH" w:eastAsia="fr-CH"/>
-        </w:rPr>
-      </w:pPr>
-      <w:r>
-        <w:rPr>
-          <w:noProof/>
+          <w:lang w:val="en-US" w:eastAsia="fr-CH"/>
+        </w:rPr>
+      </w:pPr>
+      <w:r>
+        <w:rPr>
+          <w:noProof/>
+          <w:lang w:val="en-US"/>
         </w:rPr>
         <w:t>2.1.1</w:t>
       </w:r>
@@ -845,19 +851,21 @@
           <w:noProof/>
           <w:sz w:val="22"/>
           <w:szCs w:val="22"/>
-          <w:lang w:val="fr-CH" w:eastAsia="fr-CH"/>
+          <w:lang w:val="en-US" w:eastAsia="fr-CH"/>
         </w:rPr>
         <w:tab/>
       </w:r>
       <w:r>
         <w:rPr>
           <w:noProof/>
+          <w:lang w:val="en-US"/>
         </w:rPr>
         <w:t>Global</w:t>
       </w:r>
       <w:r>
         <w:rPr>
           <w:noProof/>
+          <w:lang w:val="en-US"/>
         </w:rPr>
         <w:tab/>
       </w:r>
@@ -870,6 +878,7 @@
       <w:r>
         <w:rPr>
           <w:noProof/>
+          <w:lang w:val="en-US"/>
         </w:rPr>
         <w:instrText xml:space="preserve"> PAGEREF _Toc133591265 \h </w:instrText>
       </w:r>
@@ -887,6 +896,7 @@
       <w:r>
         <w:rPr>
           <w:noProof/>
+          <w:lang w:val="en-US"/>
         </w:rPr>
         <w:t>I</w:t>
       </w:r>
@@ -909,12 +919,13 @@
           <w:noProof/>
           <w:sz w:val="22"/>
           <w:szCs w:val="22"/>
-          <w:lang w:val="fr-CH" w:eastAsia="fr-CH"/>
-        </w:rPr>
-      </w:pPr>
-      <w:r>
-        <w:rPr>
-          <w:noProof/>
+          <w:lang w:val="en-US" w:eastAsia="fr-CH"/>
+        </w:rPr>
+      </w:pPr>
+      <w:r>
+        <w:rPr>
+          <w:noProof/>
+          <w:lang w:val="en-US"/>
         </w:rPr>
         <w:t>2.1.2</w:t>
       </w:r>
@@ -924,19 +935,21 @@
           <w:noProof/>
           <w:sz w:val="22"/>
           <w:szCs w:val="22"/>
-          <w:lang w:val="fr-CH" w:eastAsia="fr-CH"/>
+          <w:lang w:val="en-US" w:eastAsia="fr-CH"/>
         </w:rPr>
         <w:tab/>
       </w:r>
       <w:r>
         <w:rPr>
           <w:noProof/>
+          <w:lang w:val="en-US"/>
         </w:rPr>
         <w:t>Client 1</w:t>
       </w:r>
       <w:r>
         <w:rPr>
           <w:noProof/>
+          <w:lang w:val="en-US"/>
         </w:rPr>
         <w:tab/>
       </w:r>
@@ -949,6 +962,7 @@
       <w:r>
         <w:rPr>
           <w:noProof/>
+          <w:lang w:val="en-US"/>
         </w:rPr>
         <w:instrText xml:space="preserve"> PAGEREF _Toc133591266 \h </w:instrText>
       </w:r>
@@ -966,6 +980,7 @@
       <w:r>
         <w:rPr>
           <w:noProof/>
+          <w:lang w:val="en-US"/>
         </w:rPr>
         <w:t>II</w:t>
       </w:r>
@@ -988,12 +1003,13 @@
           <w:noProof/>
           <w:sz w:val="22"/>
           <w:szCs w:val="22"/>
-          <w:lang w:val="fr-CH" w:eastAsia="fr-CH"/>
-        </w:rPr>
-      </w:pPr>
-      <w:r>
-        <w:rPr>
-          <w:noProof/>
+          <w:lang w:val="en-US" w:eastAsia="fr-CH"/>
+        </w:rPr>
+      </w:pPr>
+      <w:r>
+        <w:rPr>
+          <w:noProof/>
+          <w:lang w:val="en-US"/>
         </w:rPr>
         <w:t>2.1.3</w:t>
       </w:r>
@@ -1003,19 +1019,21 @@
           <w:noProof/>
           <w:sz w:val="22"/>
           <w:szCs w:val="22"/>
-          <w:lang w:val="fr-CH" w:eastAsia="fr-CH"/>
+          <w:lang w:val="en-US" w:eastAsia="fr-CH"/>
         </w:rPr>
         <w:tab/>
       </w:r>
       <w:r>
         <w:rPr>
           <w:noProof/>
+          <w:lang w:val="en-US"/>
         </w:rPr>
         <w:t>Client 2</w:t>
       </w:r>
       <w:r>
         <w:rPr>
           <w:noProof/>
+          <w:lang w:val="en-US"/>
         </w:rPr>
         <w:tab/>
       </w:r>
@@ -1028,6 +1046,7 @@
       <w:r>
         <w:rPr>
           <w:noProof/>
+          <w:lang w:val="en-US"/>
         </w:rPr>
         <w:instrText xml:space="preserve"> PAGEREF _Toc133591267 \h </w:instrText>
       </w:r>
@@ -1045,6 +1064,7 @@
       <w:r>
         <w:rPr>
           <w:noProof/>
+          <w:lang w:val="en-US"/>
         </w:rPr>
         <w:t>III</w:t>
       </w:r>
@@ -1067,12 +1087,13 @@
           <w:noProof/>
           <w:sz w:val="22"/>
           <w:szCs w:val="22"/>
-          <w:lang w:val="fr-CH" w:eastAsia="fr-CH"/>
-        </w:rPr>
-      </w:pPr>
-      <w:r>
-        <w:rPr>
-          <w:noProof/>
+          <w:lang w:val="en-US" w:eastAsia="fr-CH"/>
+        </w:rPr>
+      </w:pPr>
+      <w:r>
+        <w:rPr>
+          <w:noProof/>
+          <w:lang w:val="en-US"/>
         </w:rPr>
         <w:t>2.1.4</w:t>
       </w:r>
@@ -1082,19 +1103,21 @@
           <w:noProof/>
           <w:sz w:val="22"/>
           <w:szCs w:val="22"/>
-          <w:lang w:val="fr-CH" w:eastAsia="fr-CH"/>
+          <w:lang w:val="en-US" w:eastAsia="fr-CH"/>
         </w:rPr>
         <w:tab/>
       </w:r>
       <w:r>
         <w:rPr>
           <w:noProof/>
+          <w:lang w:val="en-US"/>
         </w:rPr>
         <w:t>Gateway</w:t>
       </w:r>
       <w:r>
         <w:rPr>
           <w:noProof/>
+          <w:lang w:val="en-US"/>
         </w:rPr>
         <w:tab/>
       </w:r>
@@ -1107,6 +1130,7 @@
       <w:r>
         <w:rPr>
           <w:noProof/>
+          <w:lang w:val="en-US"/>
         </w:rPr>
         <w:instrText xml:space="preserve"> PAGEREF _Toc133591268 \h </w:instrText>
       </w:r>
@@ -1124,6 +1148,7 @@
       <w:r>
         <w:rPr>
           <w:noProof/>
+          <w:lang w:val="en-US"/>
         </w:rPr>
         <w:t>IV</w:t>
       </w:r>
@@ -1146,12 +1171,13 @@
           <w:noProof/>
           <w:sz w:val="22"/>
           <w:szCs w:val="22"/>
-          <w:lang w:val="fr-CH" w:eastAsia="fr-CH"/>
-        </w:rPr>
-      </w:pPr>
-      <w:r>
-        <w:rPr>
-          <w:noProof/>
+          <w:lang w:val="en-US" w:eastAsia="fr-CH"/>
+        </w:rPr>
+      </w:pPr>
+      <w:r>
+        <w:rPr>
+          <w:noProof/>
+          <w:lang w:val="en-US"/>
         </w:rPr>
         <w:t>2.1.5</w:t>
       </w:r>
@@ -1161,19 +1187,21 @@
           <w:noProof/>
           <w:sz w:val="22"/>
           <w:szCs w:val="22"/>
-          <w:lang w:val="fr-CH" w:eastAsia="fr-CH"/>
+          <w:lang w:val="en-US" w:eastAsia="fr-CH"/>
         </w:rPr>
         <w:tab/>
       </w:r>
       <w:r>
         <w:rPr>
           <w:noProof/>
+          <w:lang w:val="en-US"/>
         </w:rPr>
         <w:t>Service rest 1</w:t>
       </w:r>
       <w:r>
         <w:rPr>
           <w:noProof/>
+          <w:lang w:val="en-US"/>
         </w:rPr>
         <w:tab/>
       </w:r>
@@ -1186,6 +1214,7 @@
       <w:r>
         <w:rPr>
           <w:noProof/>
+          <w:lang w:val="en-US"/>
         </w:rPr>
         <w:instrText xml:space="preserve"> PAGEREF _Toc133591269 \h </w:instrText>
       </w:r>
@@ -1203,6 +1232,7 @@
       <w:r>
         <w:rPr>
           <w:noProof/>
+          <w:lang w:val="en-US"/>
         </w:rPr>
         <w:t>V</w:t>
       </w:r>
@@ -1225,12 +1255,13 @@
           <w:noProof/>
           <w:sz w:val="22"/>
           <w:szCs w:val="22"/>
-          <w:lang w:val="fr-CH" w:eastAsia="fr-CH"/>
-        </w:rPr>
-      </w:pPr>
-      <w:r>
-        <w:rPr>
-          <w:noProof/>
+          <w:lang w:val="en-US" w:eastAsia="fr-CH"/>
+        </w:rPr>
+      </w:pPr>
+      <w:r>
+        <w:rPr>
+          <w:noProof/>
+          <w:lang w:val="en-US"/>
         </w:rPr>
         <w:t>2.1.6</w:t>
       </w:r>
@@ -1240,19 +1271,21 @@
           <w:noProof/>
           <w:sz w:val="22"/>
           <w:szCs w:val="22"/>
-          <w:lang w:val="fr-CH" w:eastAsia="fr-CH"/>
+          <w:lang w:val="en-US" w:eastAsia="fr-CH"/>
         </w:rPr>
         <w:tab/>
       </w:r>
       <w:r>
         <w:rPr>
           <w:noProof/>
+          <w:lang w:val="en-US"/>
         </w:rPr>
         <w:t>Service rest 2</w:t>
       </w:r>
       <w:r>
         <w:rPr>
           <w:noProof/>
+          <w:lang w:val="en-US"/>
         </w:rPr>
         <w:tab/>
       </w:r>
@@ -1265,6 +1298,7 @@
       <w:r>
         <w:rPr>
           <w:noProof/>
+          <w:lang w:val="en-US"/>
         </w:rPr>
         <w:instrText xml:space="preserve"> PAGEREF _Toc133591270 \h </w:instrText>
       </w:r>
@@ -1282,6 +1316,7 @@
       <w:r>
         <w:rPr>
           <w:noProof/>
+          <w:lang w:val="en-US"/>
         </w:rPr>
         <w:t>VI</w:t>
       </w:r>
@@ -2084,13 +2119,13 @@
           <w:b w:val="0"/>
           <w:noProof/>
           <w:szCs w:val="22"/>
-          <w:lang w:val="de-CH" w:eastAsia="fr-CH"/>
-        </w:rPr>
-      </w:pPr>
-      <w:r>
-        <w:rPr>
-          <w:noProof/>
-          <w:lang w:val="de-CH"/>
+          <w:lang w:val="en-US" w:eastAsia="fr-CH"/>
+        </w:rPr>
+      </w:pPr>
+      <w:r>
+        <w:rPr>
+          <w:noProof/>
+          <w:lang w:val="en-US"/>
         </w:rPr>
         <w:t>7.1</w:t>
       </w:r>
@@ -2100,21 +2135,21 @@
           <w:b w:val="0"/>
           <w:noProof/>
           <w:szCs w:val="22"/>
-          <w:lang w:val="de-CH" w:eastAsia="fr-CH"/>
+          <w:lang w:val="en-US" w:eastAsia="fr-CH"/>
         </w:rPr>
         <w:tab/>
       </w:r>
       <w:r>
         <w:rPr>
           <w:noProof/>
-          <w:lang w:val="de-CH"/>
+          <w:lang w:val="en-US"/>
         </w:rPr>
         <w:t>Service Rest 1</w:t>
       </w:r>
       <w:r>
         <w:rPr>
           <w:noProof/>
-          <w:lang w:val="de-CH"/>
+          <w:lang w:val="en-US"/>
         </w:rPr>
         <w:tab/>
       </w:r>
@@ -2127,7 +2162,7 @@
       <w:r>
         <w:rPr>
           <w:noProof/>
-          <w:lang w:val="de-CH"/>
+          <w:lang w:val="en-US"/>
         </w:rPr>
         <w:instrText xml:space="preserve"> PAGEREF _Toc133591281 \h </w:instrText>
       </w:r>
@@ -2145,7 +2180,7 @@
       <w:r>
         <w:rPr>
           <w:noProof/>
-          <w:lang w:val="de-CH"/>
+          <w:lang w:val="en-US"/>
         </w:rPr>
         <w:t>VIII</w:t>
       </w:r>
@@ -2168,13 +2203,13 @@
           <w:noProof/>
           <w:sz w:val="22"/>
           <w:szCs w:val="22"/>
-          <w:lang w:val="de-CH" w:eastAsia="fr-CH"/>
-        </w:rPr>
-      </w:pPr>
-      <w:r>
-        <w:rPr>
-          <w:noProof/>
-          <w:lang w:val="de-CH"/>
+          <w:lang w:val="en-US" w:eastAsia="fr-CH"/>
+        </w:rPr>
+      </w:pPr>
+      <w:r>
+        <w:rPr>
+          <w:noProof/>
+          <w:lang w:val="en-US"/>
         </w:rPr>
         <w:t>7.1.1</w:t>
       </w:r>
@@ -2184,21 +2219,21 @@
           <w:noProof/>
           <w:sz w:val="22"/>
           <w:szCs w:val="22"/>
-          <w:lang w:val="de-CH" w:eastAsia="fr-CH"/>
+          <w:lang w:val="en-US" w:eastAsia="fr-CH"/>
         </w:rPr>
         <w:tab/>
       </w:r>
       <w:r>
         <w:rPr>
           <w:noProof/>
-          <w:lang w:val="de-CH"/>
+          <w:lang w:val="en-US"/>
         </w:rPr>
         <w:t>Rest</w:t>
       </w:r>
       <w:r>
         <w:rPr>
           <w:noProof/>
-          <w:lang w:val="de-CH"/>
+          <w:lang w:val="en-US"/>
         </w:rPr>
         <w:tab/>
       </w:r>
@@ -2211,7 +2246,7 @@
       <w:r>
         <w:rPr>
           <w:noProof/>
-          <w:lang w:val="de-CH"/>
+          <w:lang w:val="en-US"/>
         </w:rPr>
         <w:instrText xml:space="preserve"> PAGEREF _Toc133591282 \h </w:instrText>
       </w:r>
@@ -2229,7 +2264,7 @@
       <w:r>
         <w:rPr>
           <w:noProof/>
-          <w:lang w:val="de-CH"/>
+          <w:lang w:val="en-US"/>
         </w:rPr>
         <w:t>VIII</w:t>
       </w:r>
@@ -2252,13 +2287,13 @@
           <w:noProof/>
           <w:sz w:val="22"/>
           <w:szCs w:val="22"/>
-          <w:lang w:val="de-CH" w:eastAsia="fr-CH"/>
-        </w:rPr>
-      </w:pPr>
-      <w:r>
-        <w:rPr>
-          <w:noProof/>
-          <w:lang w:val="de-CH"/>
+          <w:lang w:val="en-US" w:eastAsia="fr-CH"/>
+        </w:rPr>
+      </w:pPr>
+      <w:r>
+        <w:rPr>
+          <w:noProof/>
+          <w:lang w:val="en-US"/>
         </w:rPr>
         <w:t>7.1.2</w:t>
       </w:r>
@@ -2268,21 +2303,21 @@
           <w:noProof/>
           <w:sz w:val="22"/>
           <w:szCs w:val="22"/>
-          <w:lang w:val="de-CH" w:eastAsia="fr-CH"/>
+          <w:lang w:val="en-US" w:eastAsia="fr-CH"/>
         </w:rPr>
         <w:tab/>
       </w:r>
       <w:r>
         <w:rPr>
           <w:noProof/>
-          <w:lang w:val="de-CH"/>
+          <w:lang w:val="en-US"/>
         </w:rPr>
         <w:t>Wrk</w:t>
       </w:r>
       <w:r>
         <w:rPr>
           <w:noProof/>
-          <w:lang w:val="de-CH"/>
+          <w:lang w:val="en-US"/>
         </w:rPr>
         <w:tab/>
       </w:r>
@@ -2295,7 +2330,7 @@
       <w:r>
         <w:rPr>
           <w:noProof/>
-          <w:lang w:val="de-CH"/>
+          <w:lang w:val="en-US"/>
         </w:rPr>
         <w:instrText xml:space="preserve"> PAGEREF _Toc133591283 \h </w:instrText>
       </w:r>
@@ -2313,7 +2348,7 @@
       <w:r>
         <w:rPr>
           <w:noProof/>
-          <w:lang w:val="de-CH"/>
+          <w:lang w:val="en-US"/>
         </w:rPr>
         <w:t>X</w:t>
       </w:r>
@@ -2336,13 +2371,13 @@
           <w:b w:val="0"/>
           <w:noProof/>
           <w:szCs w:val="22"/>
-          <w:lang w:val="de-CH" w:eastAsia="fr-CH"/>
-        </w:rPr>
-      </w:pPr>
-      <w:r>
-        <w:rPr>
-          <w:noProof/>
-          <w:lang w:val="de-CH"/>
+          <w:lang w:val="en-US" w:eastAsia="fr-CH"/>
+        </w:rPr>
+      </w:pPr>
+      <w:r>
+        <w:rPr>
+          <w:noProof/>
+          <w:lang w:val="en-US"/>
         </w:rPr>
         <w:t>7.2</w:t>
       </w:r>
@@ -2352,21 +2387,21 @@
           <w:b w:val="0"/>
           <w:noProof/>
           <w:szCs w:val="22"/>
-          <w:lang w:val="de-CH" w:eastAsia="fr-CH"/>
+          <w:lang w:val="en-US" w:eastAsia="fr-CH"/>
         </w:rPr>
         <w:tab/>
       </w:r>
       <w:r>
         <w:rPr>
           <w:noProof/>
-          <w:lang w:val="de-CH"/>
+          <w:lang w:val="en-US"/>
         </w:rPr>
         <w:t>Service Rest 2</w:t>
       </w:r>
       <w:r>
         <w:rPr>
           <w:noProof/>
-          <w:lang w:val="de-CH"/>
+          <w:lang w:val="en-US"/>
         </w:rPr>
         <w:tab/>
       </w:r>
@@ -2379,7 +2414,7 @@
       <w:r>
         <w:rPr>
           <w:noProof/>
-          <w:lang w:val="de-CH"/>
+          <w:lang w:val="en-US"/>
         </w:rPr>
         <w:instrText xml:space="preserve"> PAGEREF _Toc133591284 \h </w:instrText>
       </w:r>
@@ -2397,7 +2432,7 @@
       <w:r>
         <w:rPr>
           <w:noProof/>
-          <w:lang w:val="de-CH"/>
+          <w:lang w:val="en-US"/>
         </w:rPr>
         <w:t>XII</w:t>
       </w:r>
@@ -2886,12 +2921,13 @@
           <w:b w:val="0"/>
           <w:noProof/>
           <w:szCs w:val="22"/>
-          <w:lang w:val="fr-CH" w:eastAsia="fr-CH"/>
-        </w:rPr>
-      </w:pPr>
-      <w:r>
-        <w:rPr>
-          <w:noProof/>
+          <w:lang w:val="en-US" w:eastAsia="fr-CH"/>
+        </w:rPr>
+      </w:pPr>
+      <w:r>
+        <w:rPr>
+          <w:noProof/>
+          <w:lang w:val="en-US"/>
         </w:rPr>
         <w:t>11.1</w:t>
       </w:r>
@@ -2901,19 +2937,21 @@
           <w:b w:val="0"/>
           <w:noProof/>
           <w:szCs w:val="22"/>
-          <w:lang w:val="fr-CH" w:eastAsia="fr-CH"/>
+          <w:lang w:val="en-US" w:eastAsia="fr-CH"/>
         </w:rPr>
         <w:tab/>
       </w:r>
       <w:r>
         <w:rPr>
           <w:noProof/>
+          <w:lang w:val="en-US"/>
         </w:rPr>
         <w:t>Service Rest 1</w:t>
       </w:r>
       <w:r>
         <w:rPr>
           <w:noProof/>
+          <w:lang w:val="en-US"/>
         </w:rPr>
         <w:tab/>
       </w:r>
@@ -2926,6 +2964,7 @@
       <w:r>
         <w:rPr>
           <w:noProof/>
+          <w:lang w:val="en-US"/>
         </w:rPr>
         <w:instrText xml:space="preserve"> PAGEREF _Toc133591291 \h </w:instrText>
       </w:r>
@@ -2943,6 +2982,7 @@
       <w:r>
         <w:rPr>
           <w:noProof/>
+          <w:lang w:val="en-US"/>
         </w:rPr>
         <w:t>XXII</w:t>
       </w:r>
@@ -2965,12 +3005,13 @@
           <w:noProof/>
           <w:sz w:val="22"/>
           <w:szCs w:val="22"/>
-          <w:lang w:val="fr-CH" w:eastAsia="fr-CH"/>
-        </w:rPr>
-      </w:pPr>
-      <w:r>
-        <w:rPr>
-          <w:noProof/>
+          <w:lang w:val="en-US" w:eastAsia="fr-CH"/>
+        </w:rPr>
+      </w:pPr>
+      <w:r>
+        <w:rPr>
+          <w:noProof/>
+          <w:lang w:val="en-US"/>
         </w:rPr>
         <w:t>11.1.1</w:t>
       </w:r>
@@ -2980,19 +3021,21 @@
           <w:noProof/>
           <w:sz w:val="22"/>
           <w:szCs w:val="22"/>
-          <w:lang w:val="fr-CH" w:eastAsia="fr-CH"/>
+          <w:lang w:val="en-US" w:eastAsia="fr-CH"/>
         </w:rPr>
         <w:tab/>
       </w:r>
       <w:r>
         <w:rPr>
           <w:noProof/>
+          <w:lang w:val="en-US"/>
         </w:rPr>
         <w:t>GetUser</w:t>
       </w:r>
       <w:r>
         <w:rPr>
           <w:noProof/>
+          <w:lang w:val="en-US"/>
         </w:rPr>
         <w:tab/>
       </w:r>
@@ -3005,6 +3048,7 @@
       <w:r>
         <w:rPr>
           <w:noProof/>
+          <w:lang w:val="en-US"/>
         </w:rPr>
         <w:instrText xml:space="preserve"> PAGEREF _Toc133591292 \h </w:instrText>
       </w:r>
@@ -3022,6 +3066,7 @@
       <w:r>
         <w:rPr>
           <w:noProof/>
+          <w:lang w:val="en-US"/>
         </w:rPr>
         <w:t>XXII</w:t>
       </w:r>
@@ -3044,12 +3089,13 @@
           <w:noProof/>
           <w:sz w:val="22"/>
           <w:szCs w:val="22"/>
-          <w:lang w:val="fr-CH" w:eastAsia="fr-CH"/>
-        </w:rPr>
-      </w:pPr>
-      <w:r>
-        <w:rPr>
-          <w:noProof/>
+          <w:lang w:val="en-US" w:eastAsia="fr-CH"/>
+        </w:rPr>
+      </w:pPr>
+      <w:r>
+        <w:rPr>
+          <w:noProof/>
+          <w:lang w:val="en-US"/>
         </w:rPr>
         <w:t>11.1.2</w:t>
       </w:r>
@@ -3059,19 +3105,21 @@
           <w:noProof/>
           <w:sz w:val="22"/>
           <w:szCs w:val="22"/>
-          <w:lang w:val="fr-CH" w:eastAsia="fr-CH"/>
+          <w:lang w:val="en-US" w:eastAsia="fr-CH"/>
         </w:rPr>
         <w:tab/>
       </w:r>
       <w:r>
         <w:rPr>
           <w:noProof/>
+          <w:lang w:val="en-US"/>
         </w:rPr>
         <w:t>Login</w:t>
       </w:r>
       <w:r>
         <w:rPr>
           <w:noProof/>
+          <w:lang w:val="en-US"/>
         </w:rPr>
         <w:tab/>
       </w:r>
@@ -3084,6 +3132,7 @@
       <w:r>
         <w:rPr>
           <w:noProof/>
+          <w:lang w:val="en-US"/>
         </w:rPr>
         <w:instrText xml:space="preserve"> PAGEREF _Toc133591293 \h </w:instrText>
       </w:r>
@@ -3101,6 +3150,7 @@
       <w:r>
         <w:rPr>
           <w:noProof/>
+          <w:lang w:val="en-US"/>
         </w:rPr>
         <w:t>XXIV</w:t>
       </w:r>
@@ -3123,12 +3173,13 @@
           <w:b w:val="0"/>
           <w:noProof/>
           <w:szCs w:val="22"/>
-          <w:lang w:val="fr-CH" w:eastAsia="fr-CH"/>
-        </w:rPr>
-      </w:pPr>
-      <w:r>
-        <w:rPr>
-          <w:noProof/>
+          <w:lang w:val="en-US" w:eastAsia="fr-CH"/>
+        </w:rPr>
+      </w:pPr>
+      <w:r>
+        <w:rPr>
+          <w:noProof/>
+          <w:lang w:val="en-US"/>
         </w:rPr>
         <w:t>11.2</w:t>
       </w:r>
@@ -3138,19 +3189,21 @@
           <w:b w:val="0"/>
           <w:noProof/>
           <w:szCs w:val="22"/>
-          <w:lang w:val="fr-CH" w:eastAsia="fr-CH"/>
+          <w:lang w:val="en-US" w:eastAsia="fr-CH"/>
         </w:rPr>
         <w:tab/>
       </w:r>
       <w:r>
         <w:rPr>
           <w:noProof/>
+          <w:lang w:val="en-US"/>
         </w:rPr>
         <w:t>Service Rest 2</w:t>
       </w:r>
       <w:r>
         <w:rPr>
           <w:noProof/>
+          <w:lang w:val="en-US"/>
         </w:rPr>
         <w:tab/>
       </w:r>
@@ -3163,6 +3216,7 @@
       <w:r>
         <w:rPr>
           <w:noProof/>
+          <w:lang w:val="en-US"/>
         </w:rPr>
         <w:instrText xml:space="preserve"> PAGEREF _Toc133591294 \h </w:instrText>
       </w:r>
@@ -3180,6 +3234,7 @@
       <w:r>
         <w:rPr>
           <w:noProof/>
+          <w:lang w:val="en-US"/>
         </w:rPr>
         <w:t>XXV</w:t>
       </w:r>
@@ -3926,6 +3981,43 @@
         <w:t>Introduction et contexte du projet</w:t>
       </w:r>
       <w:bookmarkEnd w:id="1"/>
+    </w:p>
+    <w:p>
+      <w:pPr>
+        <w:rPr>
+          <w:lang w:eastAsia="fr-FR"/>
+        </w:rPr>
+      </w:pPr>
+      <w:r>
+        <w:rPr>
+          <w:lang w:eastAsia="fr-FR"/>
+        </w:rPr>
+        <w:t xml:space="preserve">Nous allons faire un site web qui vas permettre </w:t>
+      </w:r>
+      <w:r>
+        <w:rPr>
+          <w:lang w:eastAsia="fr-FR"/>
+        </w:rPr>
+        <w:t xml:space="preserve">d’avoir </w:t>
+      </w:r>
+      <w:r>
+        <w:rPr>
+          <w:lang w:eastAsia="fr-FR"/>
+        </w:rPr>
+        <w:t>une liste de manga et une liste de favoris par utilisateur</w:t>
+      </w:r>
+      <w:r>
+        <w:rPr>
+          <w:lang w:eastAsia="fr-FR"/>
+        </w:rPr>
+        <w:t xml:space="preserve">. Nous avons choisi de faire notre site sure le thème de manga car </w:t>
+      </w:r>
+      <w:r>
+        <w:rPr>
+          <w:lang w:eastAsia="fr-FR"/>
+        </w:rPr>
+        <w:t>nous aimons tous les 2 ce thèmes.</w:t>
+      </w:r>
     </w:p>
     <w:p>
       <w:pPr>
@@ -8597,45 +8689,27 @@
     <w:p>
       <w:pPr>
         <w:pStyle w:val="PCode"/>
-        <w:rPr>
-          <w:lang w:val="de-CH"/>
-        </w:rPr>
       </w:pPr>
       <w:r>
         <w:t xml:space="preserve">    </w:t>
       </w:r>
       <w:r>
-        <w:rPr>
-          <w:lang w:val="de-CH"/>
-        </w:rPr>
         <w:t>@POST</w:t>
       </w:r>
     </w:p>
     <w:p>
       <w:pPr>
         <w:pStyle w:val="PCode"/>
-        <w:rPr>
-          <w:lang w:val="de-CH"/>
-        </w:rPr>
-      </w:pPr>
-      <w:r>
-        <w:rPr>
-          <w:lang w:val="de-CH"/>
-        </w:rPr>
+      </w:pPr>
+      <w:r>
         <w:t xml:space="preserve">    @Path("ajoutManga")</w:t>
       </w:r>
     </w:p>
     <w:p>
       <w:pPr>
         <w:pStyle w:val="PCode"/>
-        <w:rPr>
-          <w:lang w:val="de-CH"/>
-        </w:rPr>
-      </w:pPr>
-      <w:r>
-        <w:rPr>
-          <w:lang w:val="de-CH"/>
-        </w:rPr>
+      </w:pPr>
+      <w:r>
         <w:t xml:space="preserve">    @Produces(MediaType.TEXT_PLAIN)</w:t>
       </w:r>
     </w:p>
@@ -8647,9 +8721,6 @@
         </w:rPr>
       </w:pPr>
       <w:r>
-        <w:rPr>
-          <w:lang w:val="de-CH"/>
-        </w:rPr>
         <w:t xml:space="preserve">    </w:t>
       </w:r>
       <w:r>
@@ -8750,17 +8821,11 @@
     <w:p>
       <w:pPr>
         <w:pStyle w:val="PCode"/>
-        <w:rPr>
-          <w:lang w:val="de-CH"/>
-        </w:rPr>
       </w:pPr>
       <w:r>
         <w:t xml:space="preserve">    </w:t>
       </w:r>
       <w:r>
-        <w:rPr>
-          <w:lang w:val="de-CH"/>
-        </w:rPr>
         <w:t>@Produces(MediaType.TEXT_PLAIN)</w:t>
       </w:r>
     </w:p>
@@ -8772,9 +8837,6 @@
         </w:rPr>
       </w:pPr>
       <w:r>
-        <w:rPr>
-          <w:lang w:val="de-CH"/>
-        </w:rPr>
         <w:t xml:space="preserve">    </w:t>
       </w:r>
       <w:r>
@@ -8975,17 +9037,11 @@
     <w:p>
       <w:pPr>
         <w:pStyle w:val="PCode"/>
-        <w:rPr>
-          <w:lang w:val="de-CH"/>
-        </w:rPr>
       </w:pPr>
       <w:r>
         <w:t xml:space="preserve">    </w:t>
       </w:r>
       <w:r>
-        <w:rPr>
-          <w:lang w:val="de-CH"/>
-        </w:rPr>
         <w:t>@Produces(MediaType.TEXT_PLAIN)</w:t>
       </w:r>
     </w:p>
@@ -8993,26 +9049,29 @@
       <w:pPr>
         <w:pStyle w:val="PCode"/>
         <w:rPr>
-          <w:lang w:val="de-CH"/>
-        </w:rPr>
-      </w:pPr>
-      <w:r>
-        <w:rPr>
-          <w:lang w:val="de-CH"/>
-        </w:rPr>
-        <w:t xml:space="preserve">    public String getMangaUser() {</w:t>
-      </w:r>
-    </w:p>
-    <w:p>
-      <w:pPr>
-        <w:pStyle w:val="PCode"/>
-        <w:rPr>
-          <w:lang w:val="de-CH"/>
-        </w:rPr>
-      </w:pPr>
-      <w:r>
-        <w:rPr>
-          <w:lang w:val="de-CH"/>
+          <w:lang w:val="fr-CH"/>
+        </w:rPr>
+      </w:pPr>
+      <w:r>
+        <w:t xml:space="preserve">    </w:t>
+      </w:r>
+      <w:r>
+        <w:rPr>
+          <w:lang w:val="fr-CH"/>
+        </w:rPr>
+        <w:t>public String getMangaUser() {</w:t>
+      </w:r>
+    </w:p>
+    <w:p>
+      <w:pPr>
+        <w:pStyle w:val="PCode"/>
+        <w:rPr>
+          <w:lang w:val="fr-CH"/>
+        </w:rPr>
+      </w:pPr>
+      <w:r>
+        <w:rPr>
+          <w:lang w:val="fr-CH"/>
         </w:rPr>
         <w:t xml:space="preserve">        Gson builder = new Gson();</w:t>
       </w:r>
@@ -11423,7 +11482,7 @@
       <w:pPr>
         <w:pStyle w:val="PCode"/>
         <w:rPr>
-          <w:lang w:val="en-US"/>
+          <w:lang w:val="fr-CH"/>
         </w:rPr>
       </w:pPr>
       <w:r>
@@ -11434,7 +11493,7 @@
       </w:r>
       <w:r>
         <w:rPr>
-          <w:lang w:val="en-US"/>
+          <w:lang w:val="fr-CH"/>
         </w:rPr>
         <w:t>ps = null;</w:t>
       </w:r>
@@ -11443,12 +11502,12 @@
       <w:pPr>
         <w:pStyle w:val="PCode"/>
         <w:rPr>
-          <w:lang w:val="en-US"/>
-        </w:rPr>
-      </w:pPr>
-      <w:r>
-        <w:rPr>
-          <w:lang w:val="en-US"/>
+          <w:lang w:val="fr-CH"/>
+        </w:rPr>
+      </w:pPr>
+      <w:r>
+        <w:rPr>
+          <w:lang w:val="fr-CH"/>
         </w:rPr>
         <w:t xml:space="preserve">                    }</w:t>
       </w:r>
@@ -11459,7 +11518,7 @@
       </w:pPr>
       <w:r>
         <w:rPr>
-          <w:lang w:val="en-US"/>
+          <w:lang w:val="fr-CH"/>
         </w:rPr>
         <w:t xml:space="preserve">                </w:t>
       </w:r>
@@ -12021,7 +12080,7 @@
       <w:pPr>
         <w:pStyle w:val="PCode"/>
         <w:rPr>
-          <w:lang w:val="en-US"/>
+          <w:lang w:val="fr-CH"/>
         </w:rPr>
       </w:pPr>
       <w:r>
@@ -12032,7 +12091,7 @@
       </w:r>
       <w:r>
         <w:rPr>
-          <w:lang w:val="en-US"/>
+          <w:lang w:val="fr-CH"/>
         </w:rPr>
         <w:t>ps = null;</w:t>
       </w:r>
@@ -12041,12 +12100,12 @@
       <w:pPr>
         <w:pStyle w:val="PCode"/>
         <w:rPr>
-          <w:lang w:val="en-US"/>
-        </w:rPr>
-      </w:pPr>
-      <w:r>
-        <w:rPr>
-          <w:lang w:val="en-US"/>
+          <w:lang w:val="fr-CH"/>
+        </w:rPr>
+      </w:pPr>
+      <w:r>
+        <w:rPr>
+          <w:lang w:val="fr-CH"/>
         </w:rPr>
         <w:t xml:space="preserve">                    }</w:t>
       </w:r>
@@ -12057,7 +12116,7 @@
       </w:pPr>
       <w:r>
         <w:rPr>
-          <w:lang w:val="en-US"/>
+          <w:lang w:val="fr-CH"/>
         </w:rPr>
         <w:t xml:space="preserve">                </w:t>
       </w:r>
@@ -12563,7 +12622,7 @@
       <w:pPr>
         <w:pStyle w:val="PCode"/>
         <w:rPr>
-          <w:lang w:val="en-US"/>
+          <w:lang w:val="fr-CH"/>
         </w:rPr>
       </w:pPr>
       <w:r>
@@ -12574,7 +12633,7 @@
       </w:r>
       <w:r>
         <w:rPr>
-          <w:lang w:val="en-US"/>
+          <w:lang w:val="fr-CH"/>
         </w:rPr>
         <w:t>ps = null;</w:t>
       </w:r>
@@ -12583,12 +12642,12 @@
       <w:pPr>
         <w:pStyle w:val="PCode"/>
         <w:rPr>
-          <w:lang w:val="en-US"/>
-        </w:rPr>
-      </w:pPr>
-      <w:r>
-        <w:rPr>
-          <w:lang w:val="en-US"/>
+          <w:lang w:val="fr-CH"/>
+        </w:rPr>
+      </w:pPr>
+      <w:r>
+        <w:rPr>
+          <w:lang w:val="fr-CH"/>
         </w:rPr>
         <w:t xml:space="preserve">                    }</w:t>
       </w:r>
@@ -12599,7 +12658,7 @@
       </w:pPr>
       <w:r>
         <w:rPr>
-          <w:lang w:val="en-US"/>
+          <w:lang w:val="fr-CH"/>
         </w:rPr>
         <w:t xml:space="preserve">                </w:t>
       </w:r>
@@ -13895,7 +13954,7 @@
       <w:pPr>
         <w:pStyle w:val="PCode"/>
         <w:rPr>
-          <w:lang w:val="en-US"/>
+          <w:lang w:val="fr-CH"/>
         </w:rPr>
       </w:pPr>
       <w:r>
@@ -13906,7 +13965,7 @@
       </w:r>
       <w:r>
         <w:rPr>
-          <w:lang w:val="en-US"/>
+          <w:lang w:val="fr-CH"/>
         </w:rPr>
         <w:t>ps = null;</w:t>
       </w:r>
@@ -13915,12 +13974,12 @@
       <w:pPr>
         <w:pStyle w:val="PCode"/>
         <w:rPr>
-          <w:lang w:val="en-US"/>
-        </w:rPr>
-      </w:pPr>
-      <w:r>
-        <w:rPr>
-          <w:lang w:val="en-US"/>
+          <w:lang w:val="fr-CH"/>
+        </w:rPr>
+      </w:pPr>
+      <w:r>
+        <w:rPr>
+          <w:lang w:val="fr-CH"/>
         </w:rPr>
         <w:t xml:space="preserve">                    }</w:t>
       </w:r>
@@ -13931,7 +13990,7 @@
       </w:pPr>
       <w:r>
         <w:rPr>
-          <w:lang w:val="en-US"/>
+          <w:lang w:val="fr-CH"/>
         </w:rPr>
         <w:t xml:space="preserve">                </w:t>
       </w:r>
@@ -14485,7 +14544,7 @@
       <w:pPr>
         <w:pStyle w:val="PCode"/>
         <w:rPr>
-          <w:lang w:val="en-US"/>
+          <w:lang w:val="fr-CH"/>
         </w:rPr>
       </w:pPr>
       <w:r>
@@ -14496,7 +14555,7 @@
       </w:r>
       <w:r>
         <w:rPr>
-          <w:lang w:val="en-US"/>
+          <w:lang w:val="fr-CH"/>
         </w:rPr>
         <w:t>ps = null;</w:t>
       </w:r>
@@ -14505,12 +14564,12 @@
       <w:pPr>
         <w:pStyle w:val="PCode"/>
         <w:rPr>
-          <w:lang w:val="en-US"/>
-        </w:rPr>
-      </w:pPr>
-      <w:r>
-        <w:rPr>
-          <w:lang w:val="en-US"/>
+          <w:lang w:val="fr-CH"/>
+        </w:rPr>
+      </w:pPr>
+      <w:r>
+        <w:rPr>
+          <w:lang w:val="fr-CH"/>
         </w:rPr>
         <w:t xml:space="preserve">                    }</w:t>
       </w:r>
@@ -14521,7 +14580,7 @@
       </w:pPr>
       <w:r>
         <w:rPr>
-          <w:lang w:val="en-US"/>
+          <w:lang w:val="fr-CH"/>
         </w:rPr>
         <w:t xml:space="preserve">                </w:t>
       </w:r>
@@ -14549,6 +14608,9 @@
     <w:p>
       <w:pPr>
         <w:pStyle w:val="PCode"/>
+        <w:rPr>
+          <w:lang w:val="en-US"/>
+        </w:rPr>
       </w:pPr>
       <w:r>
         <w:rPr>
@@ -14557,14 +14619,23 @@
         <w:t xml:space="preserve">                </w:t>
       </w:r>
       <w:r>
+        <w:rPr>
+          <w:lang w:val="en-US"/>
+        </w:rPr>
         <w:t>}</w:t>
       </w:r>
     </w:p>
     <w:p>
       <w:pPr>
         <w:pStyle w:val="PCode"/>
-      </w:pPr>
-      <w:r>
+        <w:rPr>
+          <w:lang w:val="en-US"/>
+        </w:rPr>
+      </w:pPr>
+      <w:r>
+        <w:rPr>
+          <w:lang w:val="en-US"/>
+        </w:rPr>
         <w:t xml:space="preserve">            }</w:t>
       </w:r>
     </w:p>
@@ -14576,6 +14647,9 @@
         </w:rPr>
       </w:pPr>
       <w:r>
+        <w:rPr>
+          <w:lang w:val="en-US"/>
+        </w:rPr>
         <w:t xml:space="preserve">        </w:t>
       </w:r>
       <w:r>
@@ -15049,7 +15123,7 @@
       <w:pPr>
         <w:pStyle w:val="PCode"/>
         <w:rPr>
-          <w:lang w:val="en-US"/>
+          <w:lang w:val="fr-CH"/>
         </w:rPr>
       </w:pPr>
       <w:r>
@@ -15060,7 +15134,7 @@
       </w:r>
       <w:r>
         <w:rPr>
-          <w:lang w:val="en-US"/>
+          <w:lang w:val="fr-CH"/>
         </w:rPr>
         <w:t>ps = null;</w:t>
       </w:r>
@@ -15069,12 +15143,12 @@
       <w:pPr>
         <w:pStyle w:val="PCode"/>
         <w:rPr>
-          <w:lang w:val="en-US"/>
-        </w:rPr>
-      </w:pPr>
-      <w:r>
-        <w:rPr>
-          <w:lang w:val="en-US"/>
+          <w:lang w:val="fr-CH"/>
+        </w:rPr>
+      </w:pPr>
+      <w:r>
+        <w:rPr>
+          <w:lang w:val="fr-CH"/>
         </w:rPr>
         <w:t xml:space="preserve">                    }</w:t>
       </w:r>
@@ -15085,7 +15159,7 @@
       </w:pPr>
       <w:r>
         <w:rPr>
-          <w:lang w:val="en-US"/>
+          <w:lang w:val="fr-CH"/>
         </w:rPr>
         <w:t xml:space="preserve">                </w:t>
       </w:r>
@@ -16210,7 +16284,7 @@
       <w:rPr>
         <w:noProof/>
       </w:rPr>
-      <w:t>28/04/2023</w:t>
+      <w:t>05/05/2023</w:t>
     </w:r>
     <w:r>
       <w:fldChar w:fldCharType="end"/>
